--- a/fqh/2/report/CSE202003U202012043范启航-2.docx
+++ b/fqh/2/report/CSE202003U202012043范启航-2.docx
@@ -668,13 +668,7 @@
     <w:p/>
     <w:p/>
     <w:p/>
-    <w:p>
-      <w:pPr>
-        <w:rPr>
-          <w:rFonts w:hint="eastAsia"/>
-        </w:rPr>
-      </w:pPr>
-    </w:p>
+    <w:p/>
     <w:p>
       <w:pPr>
         <w:jc w:val="center"/>
@@ -3826,7 +3820,7 @@
         <w:pStyle w:val="1"/>
         <w:jc w:val="center"/>
         <w:rPr>
-          <w:rFonts w:eastAsia="黑体" w:hint="eastAsia"/>
+          <w:rFonts w:eastAsia="黑体"/>
           <w:kern w:val="0"/>
           <w:sz w:val="36"/>
           <w:szCs w:val="36"/>
@@ -5328,47 +5322,41 @@
         <w:snapToGrid w:val="0"/>
         <w:jc w:val="center"/>
         <w:rPr>
+          <w:rFonts w:ascii="黑体" w:eastAsia="黑体" w:hAnsi="黑体"/>
+          <w:sz w:val="24"/>
+        </w:rPr>
+      </w:pPr>
+      <w:r>
+        <w:rPr>
           <w:rFonts w:ascii="黑体" w:eastAsia="黑体" w:hAnsi="黑体" w:hint="eastAsia"/>
-          <w:b/>
-          <w:sz w:val="24"/>
-        </w:rPr>
-      </w:pPr>
+          <w:sz w:val="24"/>
+        </w:rPr>
+        <w:t>图2-</w:t>
+      </w:r>
+      <w:r>
+        <w:rPr>
+          <w:rFonts w:ascii="黑体" w:eastAsia="黑体" w:hAnsi="黑体"/>
+          <w:sz w:val="24"/>
+        </w:rPr>
+        <w:t>2</w:t>
+      </w:r>
       <w:r>
         <w:rPr>
           <w:rFonts w:ascii="黑体" w:eastAsia="黑体" w:hAnsi="黑体" w:hint="eastAsia"/>
-          <w:b/>
-          <w:sz w:val="24"/>
-        </w:rPr>
-        <w:t>图2-</w:t>
+          <w:sz w:val="24"/>
+        </w:rPr>
+        <w:t>-</w:t>
       </w:r>
       <w:r>
         <w:rPr>
           <w:rFonts w:ascii="黑体" w:eastAsia="黑体" w:hAnsi="黑体"/>
-          <w:b/>
-          <w:sz w:val="24"/>
-        </w:rPr>
-        <w:t>2</w:t>
+          <w:sz w:val="24"/>
+        </w:rPr>
+        <w:t xml:space="preserve">1 </w:t>
       </w:r>
       <w:r>
         <w:rPr>
           <w:rFonts w:ascii="黑体" w:eastAsia="黑体" w:hAnsi="黑体" w:hint="eastAsia"/>
-          <w:b/>
-          <w:sz w:val="24"/>
-        </w:rPr>
-        <w:t>-</w:t>
-      </w:r>
-      <w:r>
-        <w:rPr>
-          <w:rFonts w:ascii="黑体" w:eastAsia="黑体" w:hAnsi="黑体"/>
-          <w:b/>
-          <w:sz w:val="24"/>
-        </w:rPr>
-        <w:t xml:space="preserve">1 </w:t>
-      </w:r>
-      <w:r>
-        <w:rPr>
-          <w:rFonts w:ascii="黑体" w:eastAsia="黑体" w:hAnsi="黑体" w:hint="eastAsia"/>
-          <w:b/>
           <w:sz w:val="24"/>
         </w:rPr>
         <w:t>运行结果示意图</w:t>
@@ -6291,7 +6279,6 @@
         <w:snapToGrid w:val="0"/>
         <w:spacing w:line="360" w:lineRule="auto"/>
         <w:rPr>
-          <w:rFonts w:hint="eastAsia"/>
           <w:sz w:val="24"/>
         </w:rPr>
         <w:sectPr>
@@ -6318,7 +6305,6 @@
         <w:snapToGrid w:val="0"/>
         <w:spacing w:line="360" w:lineRule="auto"/>
         <w:rPr>
-          <w:rFonts w:hint="eastAsia"/>
           <w:sz w:val="24"/>
         </w:rPr>
       </w:pPr>
@@ -6329,7 +6315,6 @@
         <w:snapToGrid w:val="0"/>
         <w:spacing w:line="360" w:lineRule="auto"/>
         <w:rPr>
-          <w:rFonts w:hint="eastAsia"/>
           <w:sz w:val="24"/>
         </w:rPr>
       </w:pPr>
@@ -6412,23 +6397,34 @@
         <w:spacing w:line="360" w:lineRule="auto"/>
         <w:jc w:val="center"/>
         <w:rPr>
+          <w:rFonts w:ascii="黑体" w:eastAsia="黑体" w:hAnsi="黑体"/>
+          <w:sz w:val="24"/>
+        </w:rPr>
+      </w:pPr>
+      <w:r>
+        <w:rPr>
           <w:rFonts w:ascii="黑体" w:eastAsia="黑体" w:hAnsi="黑体" w:hint="eastAsia"/>
-          <w:b/>
-          <w:sz w:val="24"/>
-        </w:rPr>
-      </w:pPr>
+          <w:sz w:val="24"/>
+        </w:rPr>
+        <w:t>图2-</w:t>
+      </w:r>
+      <w:r>
+        <w:rPr>
+          <w:rFonts w:ascii="黑体" w:eastAsia="黑体" w:hAnsi="黑体"/>
+          <w:sz w:val="24"/>
+        </w:rPr>
+        <w:t>2</w:t>
+      </w:r>
       <w:r>
         <w:rPr>
           <w:rFonts w:ascii="黑体" w:eastAsia="黑体" w:hAnsi="黑体" w:hint="eastAsia"/>
-          <w:b/>
-          <w:sz w:val="24"/>
-        </w:rPr>
-        <w:t>图2-</w:t>
+          <w:sz w:val="24"/>
+        </w:rPr>
+        <w:t>-</w:t>
       </w:r>
       <w:r>
         <w:rPr>
           <w:rFonts w:ascii="黑体" w:eastAsia="黑体" w:hAnsi="黑体"/>
-          <w:b/>
           <w:sz w:val="24"/>
         </w:rPr>
         <w:t>2</w:t>
@@ -6436,23 +6432,6 @@
       <w:r>
         <w:rPr>
           <w:rFonts w:ascii="黑体" w:eastAsia="黑体" w:hAnsi="黑体" w:hint="eastAsia"/>
-          <w:b/>
-          <w:sz w:val="24"/>
-        </w:rPr>
-        <w:t>-</w:t>
-      </w:r>
-      <w:r>
-        <w:rPr>
-          <w:rFonts w:ascii="黑体" w:eastAsia="黑体" w:hAnsi="黑体"/>
-          <w:b/>
-          <w:sz w:val="24"/>
-        </w:rPr>
-        <w:t>2</w:t>
-      </w:r>
-      <w:r>
-        <w:rPr>
-          <w:rFonts w:ascii="黑体" w:eastAsia="黑体" w:hAnsi="黑体" w:hint="eastAsia"/>
-          <w:b/>
           <w:sz w:val="24"/>
         </w:rPr>
         <w:t>运行结果示意图</w:t>
@@ -6508,7 +6487,6 @@
         <w:snapToGrid w:val="0"/>
         <w:spacing w:line="360" w:lineRule="auto"/>
         <w:rPr>
-          <w:rFonts w:hint="eastAsia"/>
           <w:sz w:val="24"/>
         </w:rPr>
         <w:sectPr>
@@ -6872,7 +6850,6 @@
         <w:snapToGrid w:val="0"/>
         <w:spacing w:line="360" w:lineRule="auto"/>
         <w:rPr>
-          <w:rFonts w:hint="eastAsia"/>
           <w:sz w:val="24"/>
         </w:rPr>
       </w:pPr>
@@ -7170,7 +7147,6 @@
         <w:snapToGrid w:val="0"/>
         <w:spacing w:line="360" w:lineRule="auto"/>
         <w:rPr>
-          <w:rFonts w:hint="eastAsia"/>
           <w:sz w:val="24"/>
         </w:rPr>
       </w:pPr>
@@ -7280,8 +7256,7 @@
         <w:spacing w:line="360" w:lineRule="auto"/>
         <w:jc w:val="center"/>
         <w:rPr>
-          <w:rFonts w:ascii="黑体" w:eastAsia="黑体" w:hAnsi="黑体" w:hint="eastAsia"/>
-          <w:b/>
+          <w:rFonts w:ascii="黑体" w:eastAsia="黑体" w:hAnsi="黑体"/>
           <w:sz w:val="24"/>
         </w:rPr>
         <w:sectPr>
@@ -7295,7 +7270,6 @@
       <w:r>
         <w:rPr>
           <w:rFonts w:ascii="黑体" w:eastAsia="黑体" w:hAnsi="黑体" w:hint="eastAsia"/>
-          <w:b/>
           <w:sz w:val="24"/>
         </w:rPr>
         <w:t>图2-</w:t>
@@ -7303,7 +7277,6 @@
       <w:r>
         <w:rPr>
           <w:rFonts w:ascii="黑体" w:eastAsia="黑体" w:hAnsi="黑体"/>
-          <w:b/>
           <w:sz w:val="24"/>
         </w:rPr>
         <w:t>2</w:t>
@@ -7311,7 +7284,6 @@
       <w:r>
         <w:rPr>
           <w:rFonts w:ascii="黑体" w:eastAsia="黑体" w:hAnsi="黑体" w:hint="eastAsia"/>
-          <w:b/>
           <w:sz w:val="24"/>
         </w:rPr>
         <w:t>-</w:t>
@@ -7319,7 +7291,6 @@
       <w:r>
         <w:rPr>
           <w:rFonts w:ascii="黑体" w:eastAsia="黑体" w:hAnsi="黑体"/>
-          <w:b/>
           <w:sz w:val="24"/>
         </w:rPr>
         <w:t>3</w:t>
@@ -7327,18 +7298,9 @@
       <w:r>
         <w:rPr>
           <w:rFonts w:ascii="黑体" w:eastAsia="黑体" w:hAnsi="黑体" w:hint="eastAsia"/>
-          <w:b/>
-          <w:sz w:val="24"/>
-        </w:rPr>
-        <w:t>运行结果示意</w:t>
-      </w:r>
-      <w:r>
-        <w:rPr>
-          <w:rFonts w:ascii="黑体" w:eastAsia="黑体" w:hAnsi="黑体" w:hint="eastAsia"/>
-          <w:b/>
-          <w:sz w:val="24"/>
-        </w:rPr>
-        <w:t>图</w:t>
+          <w:sz w:val="24"/>
+        </w:rPr>
+        <w:t>运行结果示意图</w:t>
       </w:r>
     </w:p>
     <w:p>
@@ -7346,7 +7308,6 @@
         <w:snapToGrid w:val="0"/>
         <w:spacing w:line="360" w:lineRule="auto"/>
         <w:rPr>
-          <w:rFonts w:hint="eastAsia"/>
           <w:b/>
           <w:sz w:val="24"/>
         </w:rPr>
@@ -7913,16 +7874,61 @@
             <v:path o:extrusionok="f" gradientshapeok="t" o:connecttype="rect"/>
             <o:lock v:ext="edit" aspectratio="t"/>
           </v:shapetype>
-          <v:shape id="_x0000_i1057" type="#_x0000_t75" style="width:502.9pt;height:298.45pt" o:ole="">
+          <v:shape id="_x0000_i1025" type="#_x0000_t75" style="width:502.8pt;height:298.3pt" o:ole="">
             <v:imagedata r:id="rId18" o:title=""/>
           </v:shape>
-          <o:OLEObject Type="Embed" ProgID="Visio.Drawing.15" ShapeID="_x0000_i1057" DrawAspect="Content" ObjectID="_1670691290" r:id="rId19"/>
+          <o:OLEObject Type="Embed" ProgID="Visio.Drawing.15" ShapeID="_x0000_i1025" DrawAspect="Content" ObjectID="_1670766273" r:id="rId19"/>
         </w:object>
       </w:r>
     </w:p>
     <w:p>
       <w:pPr>
         <w:spacing w:line="360" w:lineRule="auto"/>
+        <w:jc w:val="center"/>
+        <w:rPr>
+          <w:rFonts w:ascii="黑体" w:eastAsia="黑体" w:hAnsi="黑体"/>
+          <w:sz w:val="24"/>
+        </w:rPr>
+      </w:pPr>
+      <w:r>
+        <w:rPr>
+          <w:rFonts w:ascii="黑体" w:eastAsia="黑体" w:hAnsi="黑体" w:hint="eastAsia"/>
+          <w:sz w:val="24"/>
+        </w:rPr>
+        <w:t>图2-</w:t>
+      </w:r>
+      <w:r>
+        <w:rPr>
+          <w:rFonts w:ascii="黑体" w:eastAsia="黑体" w:hAnsi="黑体"/>
+          <w:sz w:val="24"/>
+        </w:rPr>
+        <w:t>2</w:t>
+      </w:r>
+      <w:r>
+        <w:rPr>
+          <w:rFonts w:ascii="黑体" w:eastAsia="黑体" w:hAnsi="黑体" w:hint="eastAsia"/>
+          <w:sz w:val="24"/>
+        </w:rPr>
+        <w:t>-</w:t>
+      </w:r>
+      <w:r>
+        <w:rPr>
+          <w:rFonts w:ascii="黑体" w:eastAsia="黑体" w:hAnsi="黑体"/>
+          <w:sz w:val="24"/>
+        </w:rPr>
+        <w:t xml:space="preserve">4 </w:t>
+      </w:r>
+      <w:r>
+        <w:rPr>
+          <w:rFonts w:ascii="黑体" w:eastAsia="黑体" w:hAnsi="黑体" w:hint="eastAsia"/>
+          <w:sz w:val="24"/>
+        </w:rPr>
+        <w:t>程序设计流程图</w:t>
+      </w:r>
+    </w:p>
+    <w:p>
+      <w:pPr>
+        <w:spacing w:line="360" w:lineRule="auto"/>
         <w:rPr>
           <w:rFonts w:hAnsi="宋体"/>
           <w:sz w:val="24"/>
@@ -8232,6 +8238,7 @@
           <w:rFonts w:hAnsi="宋体"/>
           <w:sz w:val="24"/>
         </w:rPr>
+        <w:lastRenderedPageBreak/>
         <w:tab/>
         <w:t>break;</w:t>
       </w:r>
@@ -8266,7 +8273,6 @@
           <w:rFonts w:hAnsi="宋体"/>
           <w:sz w:val="24"/>
         </w:rPr>
-        <w:lastRenderedPageBreak/>
         <w:tab/>
         <w:t>break;</w:t>
       </w:r>
@@ -8718,50 +8724,82 @@
         <w:spacing w:line="360" w:lineRule="auto"/>
         <w:jc w:val="center"/>
         <w:rPr>
+          <w:rFonts w:ascii="黑体" w:eastAsia="黑体" w:hAnsi="黑体"/>
+          <w:sz w:val="24"/>
+        </w:rPr>
+      </w:pPr>
+      <w:r>
+        <w:rPr>
           <w:rFonts w:ascii="黑体" w:eastAsia="黑体" w:hAnsi="黑体" w:hint="eastAsia"/>
-          <w:b/>
-          <w:sz w:val="24"/>
-        </w:rPr>
-      </w:pPr>
+          <w:sz w:val="24"/>
+        </w:rPr>
+        <w:t>图2-</w:t>
+      </w:r>
+      <w:r>
+        <w:rPr>
+          <w:rFonts w:ascii="黑体" w:eastAsia="黑体" w:hAnsi="黑体"/>
+          <w:sz w:val="24"/>
+        </w:rPr>
+        <w:t>2</w:t>
+      </w:r>
       <w:r>
         <w:rPr>
           <w:rFonts w:ascii="黑体" w:eastAsia="黑体" w:hAnsi="黑体" w:hint="eastAsia"/>
-          <w:b/>
-          <w:sz w:val="24"/>
-        </w:rPr>
-        <w:t>图2-</w:t>
+          <w:sz w:val="24"/>
+        </w:rPr>
+        <w:t>-</w:t>
       </w:r>
       <w:r>
         <w:rPr>
           <w:rFonts w:ascii="黑体" w:eastAsia="黑体" w:hAnsi="黑体"/>
-          <w:b/>
+          <w:sz w:val="24"/>
+        </w:rPr>
+        <w:t>5</w:t>
+      </w:r>
+      <w:r>
+        <w:rPr>
+          <w:rFonts w:ascii="黑体" w:eastAsia="黑体" w:hAnsi="黑体"/>
+          <w:sz w:val="24"/>
+        </w:rPr>
+        <w:t xml:space="preserve"> </w:t>
+      </w:r>
+      <w:r>
+        <w:rPr>
+          <w:rFonts w:ascii="黑体" w:eastAsia="黑体" w:hAnsi="黑体" w:hint="eastAsia"/>
+          <w:sz w:val="24"/>
+        </w:rPr>
+        <w:t>运行结果示意图</w:t>
+      </w:r>
+    </w:p>
+    <w:p>
+      <w:pPr>
+        <w:spacing w:line="360" w:lineRule="auto"/>
+        <w:ind w:firstLine="420"/>
+        <w:rPr>
+          <w:rFonts w:hAnsi="宋体"/>
+          <w:sz w:val="24"/>
+        </w:rPr>
+      </w:pPr>
+      <w:r>
+        <w:rPr>
+          <w:rFonts w:hAnsi="宋体" w:hint="eastAsia"/>
+          <w:sz w:val="24"/>
+        </w:rPr>
+        <w:t>（</w:t>
+      </w:r>
+      <w:r>
+        <w:rPr>
+          <w:rFonts w:hAnsi="宋体" w:hint="eastAsia"/>
           <w:sz w:val="24"/>
         </w:rPr>
         <w:t>2</w:t>
       </w:r>
       <w:r>
         <w:rPr>
-          <w:rFonts w:ascii="黑体" w:eastAsia="黑体" w:hAnsi="黑体" w:hint="eastAsia"/>
-          <w:b/>
-          <w:sz w:val="24"/>
-        </w:rPr>
-        <w:t>-</w:t>
-      </w:r>
-      <w:r>
-        <w:rPr>
-          <w:rFonts w:ascii="黑体" w:eastAsia="黑体" w:hAnsi="黑体"/>
-          <w:b/>
-          <w:sz w:val="24"/>
-        </w:rPr>
-        <w:t xml:space="preserve">4 </w:t>
-      </w:r>
-      <w:r>
-        <w:rPr>
-          <w:rFonts w:ascii="黑体" w:eastAsia="黑体" w:hAnsi="黑体" w:hint="eastAsia"/>
-          <w:b/>
-          <w:sz w:val="24"/>
-        </w:rPr>
-        <w:t>运行结果示意图</w:t>
+          <w:rFonts w:hAnsi="宋体" w:hint="eastAsia"/>
+          <w:sz w:val="24"/>
+        </w:rPr>
+        <w:t>）将输入的正文复制到输出，复制过程中将每行一个以上的空格字符用一个空格代替。</w:t>
       </w:r>
     </w:p>
     <w:p>
@@ -8778,21 +8816,24 @@
           <w:rFonts w:hAnsi="宋体" w:hint="eastAsia"/>
           <w:sz w:val="24"/>
         </w:rPr>
-        <w:t>（</w:t>
-      </w:r>
+        <w:t>解答：</w:t>
+      </w:r>
+    </w:p>
+    <w:p>
+      <w:pPr>
+        <w:spacing w:line="360" w:lineRule="auto"/>
+        <w:ind w:firstLine="420"/>
+        <w:rPr>
+          <w:rFonts w:hAnsi="宋体"/>
+          <w:sz w:val="24"/>
+        </w:rPr>
+      </w:pPr>
       <w:r>
         <w:rPr>
           <w:rFonts w:hAnsi="宋体" w:hint="eastAsia"/>
           <w:sz w:val="24"/>
         </w:rPr>
-        <w:t>2</w:t>
-      </w:r>
-      <w:r>
-        <w:rPr>
-          <w:rFonts w:hAnsi="宋体" w:hint="eastAsia"/>
-          <w:sz w:val="24"/>
-        </w:rPr>
-        <w:t>）将输入的正文复制到输出，复制过程中将每行一个以上的空格字符用一个空格代替。</w:t>
+        <w:t>流程图：</w:t>
       </w:r>
     </w:p>
     <w:p>
@@ -8806,48 +8847,14 @@
       </w:pPr>
       <w:r>
         <w:rPr>
-          <w:rFonts w:hAnsi="宋体" w:hint="eastAsia"/>
-          <w:sz w:val="24"/>
-        </w:rPr>
-        <w:t>解答：</w:t>
-      </w:r>
-    </w:p>
-    <w:p>
-      <w:pPr>
-        <w:spacing w:line="360" w:lineRule="auto"/>
-        <w:ind w:firstLine="420"/>
-        <w:rPr>
-          <w:rFonts w:hAnsi="宋体"/>
-          <w:sz w:val="24"/>
-        </w:rPr>
-      </w:pPr>
-      <w:r>
-        <w:rPr>
-          <w:rFonts w:hAnsi="宋体" w:hint="eastAsia"/>
-          <w:sz w:val="24"/>
-        </w:rPr>
-        <w:t>流程图：</w:t>
-      </w:r>
-    </w:p>
-    <w:p>
-      <w:pPr>
-        <w:spacing w:line="360" w:lineRule="auto"/>
-        <w:ind w:firstLine="420"/>
-        <w:rPr>
-          <w:rFonts w:hAnsi="宋体"/>
-          <w:sz w:val="24"/>
-        </w:rPr>
-      </w:pPr>
-      <w:r>
-        <w:rPr>
           <w:rFonts w:hAnsi="宋体"/>
           <w:sz w:val="24"/>
         </w:rPr>
         <w:object w:dxaOrig="7758" w:dyaOrig="13736">
-          <v:shape id="_x0000_i1071" type="#_x0000_t75" style="width:388.05pt;height:687pt" o:ole="">
+          <v:shape id="_x0000_i1026" type="#_x0000_t75" style="width:387.85pt;height:686.7pt" o:ole="">
             <v:imagedata r:id="rId21" o:title=""/>
           </v:shape>
-          <o:OLEObject Type="Embed" ProgID="Visio.Drawing.15" ShapeID="_x0000_i1071" DrawAspect="Content" ObjectID="_1670691291" r:id="rId22"/>
+          <o:OLEObject Type="Embed" ProgID="Visio.Drawing.15" ShapeID="_x0000_i1026" DrawAspect="Content" ObjectID="_1670766274" r:id="rId22"/>
         </w:object>
       </w:r>
     </w:p>
@@ -8857,15 +8864,13 @@
         <w:ind w:firstLine="420"/>
         <w:jc w:val="center"/>
         <w:rPr>
+          <w:rFonts w:ascii="黑体" w:eastAsia="黑体" w:hAnsi="黑体"/>
+          <w:sz w:val="24"/>
+        </w:rPr>
+      </w:pPr>
+      <w:r>
+        <w:rPr>
           <w:rFonts w:ascii="黑体" w:eastAsia="黑体" w:hAnsi="黑体" w:hint="eastAsia"/>
-          <w:b/>
-          <w:sz w:val="24"/>
-        </w:rPr>
-      </w:pPr>
-      <w:r>
-        <w:rPr>
-          <w:rFonts w:ascii="黑体" w:eastAsia="黑体" w:hAnsi="黑体" w:hint="eastAsia"/>
-          <w:b/>
           <w:sz w:val="24"/>
         </w:rPr>
         <w:lastRenderedPageBreak/>
@@ -8874,7 +8879,6 @@
       <w:r>
         <w:rPr>
           <w:rFonts w:ascii="黑体" w:eastAsia="黑体" w:hAnsi="黑体"/>
-          <w:b/>
           <w:sz w:val="24"/>
         </w:rPr>
         <w:t>2</w:t>
@@ -8882,7 +8886,6 @@
       <w:r>
         <w:rPr>
           <w:rFonts w:ascii="黑体" w:eastAsia="黑体" w:hAnsi="黑体" w:hint="eastAsia"/>
-          <w:b/>
           <w:sz w:val="24"/>
         </w:rPr>
         <w:t>-</w:t>
@@ -8890,15 +8893,20 @@
       <w:r>
         <w:rPr>
           <w:rFonts w:ascii="黑体" w:eastAsia="黑体" w:hAnsi="黑体"/>
-          <w:b/>
-          <w:sz w:val="24"/>
-        </w:rPr>
-        <w:t xml:space="preserve">5 </w:t>
+          <w:sz w:val="24"/>
+        </w:rPr>
+        <w:t>6</w:t>
+      </w:r>
+      <w:r>
+        <w:rPr>
+          <w:rFonts w:ascii="黑体" w:eastAsia="黑体" w:hAnsi="黑体"/>
+          <w:sz w:val="24"/>
+        </w:rPr>
+        <w:t xml:space="preserve"> </w:t>
       </w:r>
       <w:r>
         <w:rPr>
           <w:rFonts w:ascii="黑体" w:eastAsia="黑体" w:hAnsi="黑体" w:hint="eastAsia"/>
-          <w:b/>
           <w:sz w:val="24"/>
         </w:rPr>
         <w:t>程序设计流程图</w:t>
@@ -9577,47 +9585,48 @@
         <w:spacing w:line="360" w:lineRule="auto"/>
         <w:jc w:val="center"/>
         <w:rPr>
+          <w:rFonts w:ascii="黑体" w:eastAsia="黑体" w:hAnsi="黑体"/>
+          <w:sz w:val="24"/>
+        </w:rPr>
+      </w:pPr>
+      <w:r>
+        <w:rPr>
           <w:rFonts w:ascii="黑体" w:eastAsia="黑体" w:hAnsi="黑体" w:hint="eastAsia"/>
-          <w:b/>
-          <w:sz w:val="24"/>
-        </w:rPr>
-      </w:pPr>
+          <w:sz w:val="24"/>
+        </w:rPr>
+        <w:t>图2-</w:t>
+      </w:r>
+      <w:r>
+        <w:rPr>
+          <w:rFonts w:ascii="黑体" w:eastAsia="黑体" w:hAnsi="黑体"/>
+          <w:sz w:val="24"/>
+        </w:rPr>
+        <w:t>2</w:t>
+      </w:r>
       <w:r>
         <w:rPr>
           <w:rFonts w:ascii="黑体" w:eastAsia="黑体" w:hAnsi="黑体" w:hint="eastAsia"/>
-          <w:b/>
-          <w:sz w:val="24"/>
-        </w:rPr>
-        <w:t>图2-</w:t>
+          <w:sz w:val="24"/>
+        </w:rPr>
+        <w:t>-</w:t>
       </w:r>
       <w:r>
         <w:rPr>
           <w:rFonts w:ascii="黑体" w:eastAsia="黑体" w:hAnsi="黑体"/>
-          <w:b/>
-          <w:sz w:val="24"/>
-        </w:rPr>
-        <w:t>2</w:t>
+          <w:sz w:val="24"/>
+        </w:rPr>
+        <w:t>7</w:t>
+      </w:r>
+      <w:r>
+        <w:rPr>
+          <w:rFonts w:ascii="黑体" w:eastAsia="黑体" w:hAnsi="黑体"/>
+          <w:sz w:val="24"/>
+        </w:rPr>
+        <w:t xml:space="preserve"> </w:t>
       </w:r>
       <w:r>
         <w:rPr>
           <w:rFonts w:ascii="黑体" w:eastAsia="黑体" w:hAnsi="黑体" w:hint="eastAsia"/>
-          <w:b/>
-          <w:sz w:val="24"/>
-        </w:rPr>
-        <w:t>-</w:t>
-      </w:r>
-      <w:r>
-        <w:rPr>
-          <w:rFonts w:ascii="黑体" w:eastAsia="黑体" w:hAnsi="黑体"/>
-          <w:b/>
-          <w:sz w:val="24"/>
-        </w:rPr>
-        <w:t xml:space="preserve">6 </w:t>
-      </w:r>
-      <w:r>
-        <w:rPr>
-          <w:rFonts w:ascii="黑体" w:eastAsia="黑体" w:hAnsi="黑体" w:hint="eastAsia"/>
-          <w:b/>
           <w:sz w:val="24"/>
         </w:rPr>
         <w:t>运行结果示意图</w:t>
@@ -9917,10 +9926,10 @@
           <w:sz w:val="24"/>
         </w:rPr>
         <w:object w:dxaOrig="339" w:dyaOrig="379">
-          <v:shape id="对象 1" o:spid="_x0000_i1025" type="#_x0000_t75" style="width:18.15pt;height:18.15pt;mso-position-horizontal-relative:page;mso-position-vertical-relative:page" o:ole="">
+          <v:shape id="对象 1" o:spid="_x0000_i1027" type="#_x0000_t75" style="width:18.15pt;height:18.15pt;mso-position-horizontal-relative:page;mso-position-vertical-relative:page" o:ole="">
             <v:imagedata r:id="rId24" o:title=""/>
           </v:shape>
-          <o:OLEObject Type="Embed" ProgID="Equation.3" ShapeID="对象 1" DrawAspect="Content" ObjectID="_1670691292" r:id="rId25"/>
+          <o:OLEObject Type="Embed" ProgID="Equation.3" ShapeID="对象 1" DrawAspect="Content" ObjectID="_1670766275" r:id="rId25"/>
         </w:object>
       </w:r>
       <w:r>
@@ -9944,10 +9953,10 @@
           <w:sz w:val="24"/>
         </w:rPr>
         <w:object w:dxaOrig="339" w:dyaOrig="379">
-          <v:shape id="对象 3" o:spid="_x0000_i1026" type="#_x0000_t75" style="width:18.15pt;height:18.15pt;mso-position-horizontal-relative:page;mso-position-vertical-relative:page" o:ole="">
+          <v:shape id="对象 3" o:spid="_x0000_i1028" type="#_x0000_t75" style="width:18.15pt;height:18.15pt;mso-position-horizontal-relative:page;mso-position-vertical-relative:page" o:ole="">
             <v:imagedata r:id="rId26" o:title=""/>
           </v:shape>
-          <o:OLEObject Type="Embed" ProgID="Equation.3" ShapeID="对象 3" DrawAspect="Content" ObjectID="_1670691293" r:id="rId27"/>
+          <o:OLEObject Type="Embed" ProgID="Equation.3" ShapeID="对象 3" DrawAspect="Content" ObjectID="_1670766276" r:id="rId27"/>
         </w:object>
       </w:r>
       <w:r>
@@ -9991,10 +10000,10 @@
                 <w:sz w:val="24"/>
               </w:rPr>
               <w:object w:dxaOrig="699" w:dyaOrig="379">
-                <v:shape id="对象 2" o:spid="_x0000_i1027" type="#_x0000_t75" style="width:35.75pt;height:18.15pt;mso-position-horizontal-relative:page;mso-position-vertical-relative:page" o:ole="">
+                <v:shape id="对象 2" o:spid="_x0000_i1029" type="#_x0000_t75" style="width:35.7pt;height:18.15pt;mso-position-horizontal-relative:page;mso-position-vertical-relative:page" o:ole="">
                   <v:imagedata r:id="rId28" o:title=""/>
                 </v:shape>
-                <o:OLEObject Type="Embed" ProgID="Equation.3" ShapeID="对象 2" DrawAspect="Content" ObjectID="_1670691294" r:id="rId29"/>
+                <o:OLEObject Type="Embed" ProgID="Equation.3" ShapeID="对象 2" DrawAspect="Content" ObjectID="_1670766277" r:id="rId29"/>
               </w:object>
             </w:r>
           </w:p>
@@ -10043,10 +10052,10 @@
                 <w:sz w:val="24"/>
               </w:rPr>
               <w:object w:dxaOrig="2278" w:dyaOrig="379">
-                <v:shape id="对象 4" o:spid="_x0000_i1028" type="#_x0000_t75" style="width:113.75pt;height:18.15pt;mso-position-horizontal-relative:page;mso-position-vertical-relative:page" o:ole="">
+                <v:shape id="对象 4" o:spid="_x0000_i1030" type="#_x0000_t75" style="width:113.75pt;height:18.15pt;mso-position-horizontal-relative:page;mso-position-vertical-relative:page" o:ole="">
                   <v:imagedata r:id="rId30" o:title=""/>
                 </v:shape>
-                <o:OLEObject Type="Embed" ProgID="Equation.3" ShapeID="对象 4" DrawAspect="Content" ObjectID="_1670691295" r:id="rId31"/>
+                <o:OLEObject Type="Embed" ProgID="Equation.3" ShapeID="对象 4" DrawAspect="Content" ObjectID="_1670766278" r:id="rId31"/>
               </w:object>
             </w:r>
           </w:p>
@@ -11056,47 +11065,48 @@
         <w:spacing w:line="360" w:lineRule="auto"/>
         <w:jc w:val="center"/>
         <w:rPr>
+          <w:rFonts w:ascii="黑体" w:eastAsia="黑体" w:hAnsi="黑体"/>
+          <w:sz w:val="24"/>
+        </w:rPr>
+      </w:pPr>
+      <w:r>
+        <w:rPr>
           <w:rFonts w:ascii="黑体" w:eastAsia="黑体" w:hAnsi="黑体" w:hint="eastAsia"/>
-          <w:b/>
-          <w:sz w:val="24"/>
-        </w:rPr>
-      </w:pPr>
+          <w:sz w:val="24"/>
+        </w:rPr>
+        <w:t>图2-</w:t>
+      </w:r>
+      <w:r>
+        <w:rPr>
+          <w:rFonts w:ascii="黑体" w:eastAsia="黑体" w:hAnsi="黑体"/>
+          <w:sz w:val="24"/>
+        </w:rPr>
+        <w:t>2</w:t>
+      </w:r>
       <w:r>
         <w:rPr>
           <w:rFonts w:ascii="黑体" w:eastAsia="黑体" w:hAnsi="黑体" w:hint="eastAsia"/>
-          <w:b/>
-          <w:sz w:val="24"/>
-        </w:rPr>
-        <w:t>图2-</w:t>
+          <w:sz w:val="24"/>
+        </w:rPr>
+        <w:t>-</w:t>
       </w:r>
       <w:r>
         <w:rPr>
           <w:rFonts w:ascii="黑体" w:eastAsia="黑体" w:hAnsi="黑体"/>
-          <w:b/>
-          <w:sz w:val="24"/>
-        </w:rPr>
-        <w:t>2</w:t>
+          <w:sz w:val="24"/>
+        </w:rPr>
+        <w:t>8</w:t>
+      </w:r>
+      <w:r>
+        <w:rPr>
+          <w:rFonts w:ascii="黑体" w:eastAsia="黑体" w:hAnsi="黑体"/>
+          <w:sz w:val="24"/>
+        </w:rPr>
+        <w:t xml:space="preserve"> </w:t>
       </w:r>
       <w:r>
         <w:rPr>
           <w:rFonts w:ascii="黑体" w:eastAsia="黑体" w:hAnsi="黑体" w:hint="eastAsia"/>
-          <w:b/>
-          <w:sz w:val="24"/>
-        </w:rPr>
-        <w:t>-</w:t>
-      </w:r>
-      <w:r>
-        <w:rPr>
-          <w:rFonts w:ascii="黑体" w:eastAsia="黑体" w:hAnsi="黑体"/>
-          <w:b/>
-          <w:sz w:val="24"/>
-        </w:rPr>
-        <w:t xml:space="preserve">7 </w:t>
-      </w:r>
-      <w:r>
-        <w:rPr>
-          <w:rFonts w:ascii="黑体" w:eastAsia="黑体" w:hAnsi="黑体" w:hint="eastAsia"/>
-          <w:b/>
           <w:sz w:val="24"/>
         </w:rPr>
         <w:t>运行结果示意图</w:t>
@@ -11301,7 +11311,7 @@
       <w:pPr>
         <w:spacing w:line="360" w:lineRule="auto"/>
         <w:rPr>
-          <w:rFonts w:hAnsi="宋体" w:hint="eastAsia"/>
+          <w:rFonts w:hAnsi="宋体"/>
           <w:sz w:val="24"/>
         </w:rPr>
       </w:pPr>
@@ -11311,10 +11321,10 @@
           <w:sz w:val="24"/>
         </w:rPr>
         <w:object w:dxaOrig="7273" w:dyaOrig="11097">
-          <v:shape id="_x0000_i1083" type="#_x0000_t75" style="width:363.85pt;height:555.1pt" o:ole="">
+          <v:shape id="_x0000_i1031" type="#_x0000_t75" style="width:364.25pt;height:554.8pt" o:ole="">
             <v:imagedata r:id="rId33" o:title=""/>
           </v:shape>
-          <o:OLEObject Type="Embed" ProgID="Visio.Drawing.15" ShapeID="_x0000_i1083" DrawAspect="Content" ObjectID="_1670691296" r:id="rId34"/>
+          <o:OLEObject Type="Embed" ProgID="Visio.Drawing.15" ShapeID="_x0000_i1031" DrawAspect="Content" ObjectID="_1670766279" r:id="rId34"/>
         </w:object>
       </w:r>
     </w:p>
@@ -11323,14 +11333,13 @@
         <w:spacing w:line="360" w:lineRule="auto"/>
         <w:jc w:val="center"/>
         <w:rPr>
-          <w:rFonts w:hAnsi="宋体" w:hint="eastAsia"/>
+          <w:rFonts w:hAnsi="宋体"/>
           <w:sz w:val="24"/>
         </w:rPr>
       </w:pPr>
       <w:r>
         <w:rPr>
           <w:rFonts w:ascii="黑体" w:eastAsia="黑体" w:hAnsi="黑体" w:hint="eastAsia"/>
-          <w:b/>
           <w:sz w:val="24"/>
         </w:rPr>
         <w:t>图2</w:t>
@@ -11338,15 +11347,20 @@
       <w:r>
         <w:rPr>
           <w:rFonts w:ascii="黑体" w:eastAsia="黑体" w:hAnsi="黑体"/>
-          <w:b/>
-          <w:sz w:val="24"/>
-        </w:rPr>
-        <w:t>-2-8</w:t>
+          <w:sz w:val="24"/>
+        </w:rPr>
+        <w:t>-2-</w:t>
+      </w:r>
+      <w:r>
+        <w:rPr>
+          <w:rFonts w:ascii="黑体" w:eastAsia="黑体" w:hAnsi="黑体"/>
+          <w:sz w:val="24"/>
+        </w:rPr>
+        <w:t>9</w:t>
       </w:r>
       <w:r>
         <w:rPr>
           <w:rFonts w:ascii="黑体" w:eastAsia="黑体" w:hAnsi="黑体" w:hint="eastAsia"/>
-          <w:b/>
           <w:sz w:val="24"/>
         </w:rPr>
         <w:t>程序设计流程图</w:t>
@@ -11690,47 +11704,41 @@
         <w:spacing w:line="360" w:lineRule="auto"/>
         <w:jc w:val="center"/>
         <w:rPr>
+          <w:rFonts w:ascii="黑体" w:eastAsia="黑体" w:hAnsi="黑体"/>
+          <w:sz w:val="24"/>
+        </w:rPr>
+      </w:pPr>
+      <w:r>
+        <w:rPr>
           <w:rFonts w:ascii="黑体" w:eastAsia="黑体" w:hAnsi="黑体" w:hint="eastAsia"/>
-          <w:b/>
-          <w:sz w:val="24"/>
-        </w:rPr>
-      </w:pPr>
+          <w:sz w:val="24"/>
+        </w:rPr>
+        <w:t>图2-</w:t>
+      </w:r>
+      <w:r>
+        <w:rPr>
+          <w:rFonts w:ascii="黑体" w:eastAsia="黑体" w:hAnsi="黑体"/>
+          <w:sz w:val="24"/>
+        </w:rPr>
+        <w:t>2</w:t>
+      </w:r>
       <w:r>
         <w:rPr>
           <w:rFonts w:ascii="黑体" w:eastAsia="黑体" w:hAnsi="黑体" w:hint="eastAsia"/>
-          <w:b/>
-          <w:sz w:val="24"/>
-        </w:rPr>
-        <w:t>图2-</w:t>
+          <w:sz w:val="24"/>
+        </w:rPr>
+        <w:t>-</w:t>
       </w:r>
       <w:r>
         <w:rPr>
           <w:rFonts w:ascii="黑体" w:eastAsia="黑体" w:hAnsi="黑体"/>
-          <w:b/>
-          <w:sz w:val="24"/>
-        </w:rPr>
-        <w:t>2</w:t>
+          <w:sz w:val="24"/>
+        </w:rPr>
+        <w:t xml:space="preserve">9 </w:t>
       </w:r>
       <w:r>
         <w:rPr>
           <w:rFonts w:ascii="黑体" w:eastAsia="黑体" w:hAnsi="黑体" w:hint="eastAsia"/>
-          <w:b/>
-          <w:sz w:val="24"/>
-        </w:rPr>
-        <w:t>-</w:t>
-      </w:r>
-      <w:r>
-        <w:rPr>
-          <w:rFonts w:ascii="黑体" w:eastAsia="黑体" w:hAnsi="黑体"/>
-          <w:b/>
-          <w:sz w:val="24"/>
-        </w:rPr>
-        <w:t xml:space="preserve">9 </w:t>
-      </w:r>
-      <w:r>
-        <w:rPr>
-          <w:rFonts w:ascii="黑体" w:eastAsia="黑体" w:hAnsi="黑体" w:hint="eastAsia"/>
-          <w:b/>
           <w:sz w:val="24"/>
         </w:rPr>
         <w:t>运行结果示意图</w:t>
@@ -15665,47 +15673,41 @@
         <w:ind w:firstLine="480"/>
         <w:jc w:val="center"/>
         <w:rPr>
+          <w:rFonts w:ascii="黑体" w:eastAsia="黑体" w:hAnsi="黑体"/>
+          <w:sz w:val="24"/>
+        </w:rPr>
+      </w:pPr>
+      <w:r>
+        <w:rPr>
           <w:rFonts w:ascii="黑体" w:eastAsia="黑体" w:hAnsi="黑体" w:hint="eastAsia"/>
-          <w:b/>
-          <w:sz w:val="24"/>
-        </w:rPr>
-      </w:pPr>
+          <w:sz w:val="24"/>
+        </w:rPr>
+        <w:t>图2-</w:t>
+      </w:r>
+      <w:r>
+        <w:rPr>
+          <w:rFonts w:ascii="黑体" w:eastAsia="黑体" w:hAnsi="黑体"/>
+          <w:sz w:val="24"/>
+        </w:rPr>
+        <w:t>3</w:t>
+      </w:r>
       <w:r>
         <w:rPr>
           <w:rFonts w:ascii="黑体" w:eastAsia="黑体" w:hAnsi="黑体" w:hint="eastAsia"/>
-          <w:b/>
-          <w:sz w:val="24"/>
-        </w:rPr>
-        <w:t>图2-</w:t>
+          <w:sz w:val="24"/>
+        </w:rPr>
+        <w:t>-</w:t>
       </w:r>
       <w:r>
         <w:rPr>
           <w:rFonts w:ascii="黑体" w:eastAsia="黑体" w:hAnsi="黑体"/>
-          <w:b/>
-          <w:sz w:val="24"/>
-        </w:rPr>
-        <w:t>3</w:t>
+          <w:sz w:val="24"/>
+        </w:rPr>
+        <w:t>1</w:t>
       </w:r>
       <w:r>
         <w:rPr>
           <w:rFonts w:ascii="黑体" w:eastAsia="黑体" w:hAnsi="黑体" w:hint="eastAsia"/>
-          <w:b/>
-          <w:sz w:val="24"/>
-        </w:rPr>
-        <w:t>-</w:t>
-      </w:r>
-      <w:r>
-        <w:rPr>
-          <w:rFonts w:ascii="黑体" w:eastAsia="黑体" w:hAnsi="黑体"/>
-          <w:b/>
-          <w:sz w:val="24"/>
-        </w:rPr>
-        <w:t>1</w:t>
-      </w:r>
-      <w:r>
-        <w:rPr>
-          <w:rFonts w:ascii="黑体" w:eastAsia="黑体" w:hAnsi="黑体" w:hint="eastAsia"/>
-          <w:b/>
           <w:sz w:val="24"/>
         </w:rPr>
         <w:t>运行结果示意图</w:t>
@@ -17599,47 +17601,41 @@
         <w:ind w:firstLine="480"/>
         <w:jc w:val="center"/>
         <w:rPr>
+          <w:rFonts w:ascii="黑体" w:eastAsia="黑体" w:hAnsi="黑体"/>
+          <w:sz w:val="24"/>
+        </w:rPr>
+      </w:pPr>
+      <w:r>
+        <w:rPr>
           <w:rFonts w:ascii="黑体" w:eastAsia="黑体" w:hAnsi="黑体" w:hint="eastAsia"/>
-          <w:b/>
-          <w:sz w:val="24"/>
-        </w:rPr>
-      </w:pPr>
+          <w:sz w:val="24"/>
+        </w:rPr>
+        <w:t>图2-</w:t>
+      </w:r>
+      <w:r>
+        <w:rPr>
+          <w:rFonts w:ascii="黑体" w:eastAsia="黑体" w:hAnsi="黑体"/>
+          <w:sz w:val="24"/>
+        </w:rPr>
+        <w:t>3</w:t>
+      </w:r>
       <w:r>
         <w:rPr>
           <w:rFonts w:ascii="黑体" w:eastAsia="黑体" w:hAnsi="黑体" w:hint="eastAsia"/>
-          <w:b/>
-          <w:sz w:val="24"/>
-        </w:rPr>
-        <w:t>图2-</w:t>
+          <w:sz w:val="24"/>
+        </w:rPr>
+        <w:t>-</w:t>
       </w:r>
       <w:r>
         <w:rPr>
           <w:rFonts w:ascii="黑体" w:eastAsia="黑体" w:hAnsi="黑体"/>
-          <w:b/>
-          <w:sz w:val="24"/>
-        </w:rPr>
-        <w:t>3</w:t>
+          <w:sz w:val="24"/>
+        </w:rPr>
+        <w:t xml:space="preserve">2 </w:t>
       </w:r>
       <w:r>
         <w:rPr>
           <w:rFonts w:ascii="黑体" w:eastAsia="黑体" w:hAnsi="黑体" w:hint="eastAsia"/>
-          <w:b/>
-          <w:sz w:val="24"/>
-        </w:rPr>
-        <w:t>-</w:t>
-      </w:r>
-      <w:r>
-        <w:rPr>
-          <w:rFonts w:ascii="黑体" w:eastAsia="黑体" w:hAnsi="黑体"/>
-          <w:b/>
-          <w:sz w:val="24"/>
-        </w:rPr>
-        <w:t xml:space="preserve">2 </w:t>
-      </w:r>
-      <w:r>
-        <w:rPr>
-          <w:rFonts w:ascii="黑体" w:eastAsia="黑体" w:hAnsi="黑体" w:hint="eastAsia"/>
-          <w:b/>
           <w:sz w:val="24"/>
         </w:rPr>
         <w:t>运行结果示意图</w:t>
@@ -18034,10 +18030,10 @@
           <w:sz w:val="24"/>
         </w:rPr>
         <w:object w:dxaOrig="8362" w:dyaOrig="19628">
-          <v:shape id="_x0000_i1085" type="#_x0000_t75" style="width:323.2pt;height:684.25pt" o:ole="">
+          <v:shape id="_x0000_i1032" type="#_x0000_t75" style="width:323.1pt;height:684.3pt" o:ole="">
             <v:imagedata r:id="rId38" o:title=""/>
           </v:shape>
-          <o:OLEObject Type="Embed" ProgID="Visio.Drawing.15" ShapeID="_x0000_i1085" DrawAspect="Content" ObjectID="_1670691297" r:id="rId39"/>
+          <o:OLEObject Type="Embed" ProgID="Visio.Drawing.15" ShapeID="_x0000_i1032" DrawAspect="Content" ObjectID="_1670766280" r:id="rId39"/>
         </w:object>
       </w:r>
     </w:p>
@@ -18046,15 +18042,13 @@
         <w:spacing w:line="360" w:lineRule="auto"/>
         <w:jc w:val="center"/>
         <w:rPr>
+          <w:rFonts w:ascii="黑体" w:eastAsia="黑体" w:hAnsi="黑体"/>
+          <w:sz w:val="24"/>
+        </w:rPr>
+      </w:pPr>
+      <w:r>
+        <w:rPr>
           <w:rFonts w:ascii="黑体" w:eastAsia="黑体" w:hAnsi="黑体" w:hint="eastAsia"/>
-          <w:b/>
-          <w:sz w:val="24"/>
-        </w:rPr>
-      </w:pPr>
-      <w:r>
-        <w:rPr>
-          <w:rFonts w:ascii="黑体" w:eastAsia="黑体" w:hAnsi="黑体" w:hint="eastAsia"/>
-          <w:b/>
           <w:sz w:val="24"/>
         </w:rPr>
         <w:lastRenderedPageBreak/>
@@ -18063,7 +18057,6 @@
       <w:r>
         <w:rPr>
           <w:rFonts w:ascii="黑体" w:eastAsia="黑体" w:hAnsi="黑体"/>
-          <w:b/>
           <w:sz w:val="24"/>
         </w:rPr>
         <w:t>4</w:t>
@@ -18071,7 +18064,6 @@
       <w:r>
         <w:rPr>
           <w:rFonts w:ascii="黑体" w:eastAsia="黑体" w:hAnsi="黑体" w:hint="eastAsia"/>
-          <w:b/>
           <w:sz w:val="24"/>
         </w:rPr>
         <w:t>-</w:t>
@@ -18079,7 +18071,6 @@
       <w:r>
         <w:rPr>
           <w:rFonts w:ascii="黑体" w:eastAsia="黑体" w:hAnsi="黑体"/>
-          <w:b/>
           <w:sz w:val="24"/>
         </w:rPr>
         <w:t>1</w:t>
@@ -18087,7 +18078,6 @@
       <w:r>
         <w:rPr>
           <w:rFonts w:ascii="黑体" w:eastAsia="黑体" w:hAnsi="黑体" w:hint="eastAsia"/>
-          <w:b/>
           <w:sz w:val="24"/>
         </w:rPr>
         <w:t>程序设计流程图</w:t>
@@ -18614,55 +18604,47 @@
           </wp:inline>
         </w:drawing>
       </w:r>
-      <w:bookmarkStart w:id="14" w:name="_GoBack"/>
-      <w:bookmarkEnd w:id="14"/>
     </w:p>
     <w:p>
       <w:pPr>
         <w:spacing w:line="360" w:lineRule="auto"/>
         <w:jc w:val="center"/>
         <w:rPr>
+          <w:rFonts w:ascii="黑体" w:eastAsia="黑体" w:hAnsi="黑体"/>
+          <w:sz w:val="24"/>
+        </w:rPr>
+      </w:pPr>
+      <w:r>
+        <w:rPr>
           <w:rFonts w:ascii="黑体" w:eastAsia="黑体" w:hAnsi="黑体" w:hint="eastAsia"/>
-          <w:b/>
-          <w:sz w:val="24"/>
-        </w:rPr>
-      </w:pPr>
+          <w:sz w:val="24"/>
+        </w:rPr>
+        <w:t>图2-</w:t>
+      </w:r>
+      <w:r>
+        <w:rPr>
+          <w:rFonts w:ascii="黑体" w:eastAsia="黑体" w:hAnsi="黑体"/>
+          <w:sz w:val="24"/>
+        </w:rPr>
+        <w:t>4</w:t>
+      </w:r>
       <w:r>
         <w:rPr>
           <w:rFonts w:ascii="黑体" w:eastAsia="黑体" w:hAnsi="黑体" w:hint="eastAsia"/>
-          <w:b/>
-          <w:sz w:val="24"/>
-        </w:rPr>
-        <w:t>图2-</w:t>
+          <w:sz w:val="24"/>
+        </w:rPr>
+        <w:t>-</w:t>
       </w:r>
       <w:r>
         <w:rPr>
           <w:rFonts w:ascii="黑体" w:eastAsia="黑体" w:hAnsi="黑体"/>
-          <w:b/>
-          <w:sz w:val="24"/>
-        </w:rPr>
-        <w:t>4</w:t>
+          <w:sz w:val="24"/>
+        </w:rPr>
+        <w:t xml:space="preserve">2 </w:t>
       </w:r>
       <w:r>
         <w:rPr>
           <w:rFonts w:ascii="黑体" w:eastAsia="黑体" w:hAnsi="黑体" w:hint="eastAsia"/>
-          <w:b/>
-          <w:sz w:val="24"/>
-        </w:rPr>
-        <w:t>-</w:t>
-      </w:r>
-      <w:r>
-        <w:rPr>
-          <w:rFonts w:ascii="黑体" w:eastAsia="黑体" w:hAnsi="黑体"/>
-          <w:b/>
-          <w:sz w:val="24"/>
-        </w:rPr>
-        <w:t xml:space="preserve">2 </w:t>
-      </w:r>
-      <w:r>
-        <w:rPr>
-          <w:rFonts w:ascii="黑体" w:eastAsia="黑体" w:hAnsi="黑体" w:hint="eastAsia"/>
-          <w:b/>
           <w:sz w:val="24"/>
         </w:rPr>
         <w:t>运行结果示意图</w:t>
@@ -18672,7 +18654,7 @@
       <w:pPr>
         <w:spacing w:line="360" w:lineRule="auto"/>
         <w:rPr>
-          <w:rFonts w:hAnsi="宋体" w:hint="eastAsia"/>
+          <w:rFonts w:hAnsi="宋体"/>
           <w:b/>
           <w:sz w:val="24"/>
         </w:rPr>
@@ -18711,6 +18693,8 @@
         </w:rPr>
         <w:t>实验小结</w:t>
       </w:r>
+      <w:bookmarkStart w:id="14" w:name="_GoBack"/>
+      <w:bookmarkEnd w:id="14"/>
     </w:p>
     <w:p>
       <w:pPr>
@@ -19065,6 +19049,7 @@
         <w:docPartUnique/>
       </w:docPartObj>
     </w:sdtPr>
+    <w:sdtEndPr/>
     <w:sdtContent>
       <w:p>
         <w:pPr>
@@ -19307,6 +19292,7 @@
         <w:docPartUnique/>
       </w:docPartObj>
     </w:sdtPr>
+    <w:sdtEndPr/>
     <w:sdtContent>
       <w:p>
         <w:pPr>
@@ -20927,7 +20913,7 @@
 </file>
 
 <file path=customXml/itemProps1.xml><?xml version="1.0" encoding="utf-8"?>
-<ds:datastoreItem xmlns:ds="http://schemas.openxmlformats.org/officeDocument/2006/customXml" ds:itemID="{5CD7C9BD-B82A-471D-90B6-8D512A852862}">
+<ds:datastoreItem xmlns:ds="http://schemas.openxmlformats.org/officeDocument/2006/customXml" ds:itemID="{344CF7D3-98B3-45F5-9A52-C86FDDC6416D}">
   <ds:schemaRefs>
     <ds:schemaRef ds:uri="http://schemas.openxmlformats.org/officeDocument/2006/bibliography"/>
   </ds:schemaRefs>
